--- a/docs/Готовые доки/Доп.к заявлению (заполнено, остальные).docx
+++ b/docs/Готовые доки/Доп.к заявлению (заполнено, остальные).docx
@@ -953,13 +953,23 @@
                 <w:szCs w:val="18"/>
               </w:rPr>
             </w:pPr>
-            <w:r>
-              <w:rPr>
-                <w:rFonts w:ascii="Times New Roman" w:hAnsi="Times New Roman" w:cs="Times New Roman"/>
-                <w:sz w:val="18"/>
-                <w:szCs w:val="18"/>
-              </w:rPr>
-              <w:t>Бережковская наб., д. 30, корп. 1, г. Москва, Г-59, ГСП-3, 125993</w:t>
+            <w:proofErr w:type="spellStart"/>
+            <w:r>
+              <w:rPr>
+                <w:rFonts w:ascii="Times New Roman" w:hAnsi="Times New Roman" w:cs="Times New Roman"/>
+                <w:sz w:val="18"/>
+                <w:szCs w:val="18"/>
+              </w:rPr>
+              <w:t>Бережковская</w:t>
+            </w:r>
+            <w:proofErr w:type="spellEnd"/>
+            <w:r>
+              <w:rPr>
+                <w:rFonts w:ascii="Times New Roman" w:hAnsi="Times New Roman" w:cs="Times New Roman"/>
+                <w:sz w:val="18"/>
+                <w:szCs w:val="18"/>
+              </w:rPr>
+              <w:t xml:space="preserve"> наб., д. 30, корп. 1, г. Москва, Г-59, ГСП-3, 125993</w:t>
             </w:r>
           </w:p>
         </w:tc>
@@ -1074,7 +1084,25 @@
                 <w:sz w:val="18"/>
                 <w:szCs w:val="18"/>
               </w:rPr>
-              <w:t>PVT-PR - Моделирование фазового равновесия углеводородных смесей на основе уравнения состояния Пенга-Робинсона</w:t>
+              <w:t xml:space="preserve">Моделирование фазового равновесия углеводородных смесей на основе уравнения состояния </w:t>
+            </w:r>
+            <w:proofErr w:type="spellStart"/>
+            <w:r>
+              <w:rPr>
+                <w:rFonts w:ascii="Times New Roman" w:hAnsi="Times New Roman" w:cs="Times New Roman"/>
+                <w:sz w:val="18"/>
+                <w:szCs w:val="18"/>
+              </w:rPr>
+              <w:t>Пенга</w:t>
+            </w:r>
+            <w:proofErr w:type="spellEnd"/>
+            <w:r>
+              <w:rPr>
+                <w:rFonts w:ascii="Times New Roman" w:hAnsi="Times New Roman" w:cs="Times New Roman"/>
+                <w:sz w:val="18"/>
+                <w:szCs w:val="18"/>
+              </w:rPr>
+              <w:t>-Робинсона</w:t>
             </w:r>
           </w:p>
         </w:tc>
@@ -1302,7 +1330,47 @@
                 <w:szCs w:val="20"/>
                 <w:lang w:eastAsia="ru-RU"/>
               </w:rPr>
-              <w:t>РФ, 450064, г.Уфа, ул.Космонавтов, д.1</w:t>
+              <w:t xml:space="preserve">РФ, 450064, </w:t>
+            </w:r>
+            <w:proofErr w:type="spellStart"/>
+            <w:r>
+              <w:rPr>
+                <w:rFonts w:ascii="Times New Roman" w:eastAsiaTheme="minorEastAsia" w:hAnsi="Times New Roman" w:cs="Times New Roman"/>
+                <w:sz w:val="20"/>
+                <w:szCs w:val="20"/>
+                <w:lang w:eastAsia="ru-RU"/>
+              </w:rPr>
+              <w:t>г.Уфа</w:t>
+            </w:r>
+            <w:proofErr w:type="spellEnd"/>
+            <w:r>
+              <w:rPr>
+                <w:rFonts w:ascii="Times New Roman" w:eastAsiaTheme="minorEastAsia" w:hAnsi="Times New Roman" w:cs="Times New Roman"/>
+                <w:sz w:val="20"/>
+                <w:szCs w:val="20"/>
+                <w:lang w:eastAsia="ru-RU"/>
+              </w:rPr>
+              <w:t xml:space="preserve">, </w:t>
+            </w:r>
+            <w:proofErr w:type="spellStart"/>
+            <w:r>
+              <w:rPr>
+                <w:rFonts w:ascii="Times New Roman" w:eastAsiaTheme="minorEastAsia" w:hAnsi="Times New Roman" w:cs="Times New Roman"/>
+                <w:sz w:val="20"/>
+                <w:szCs w:val="20"/>
+                <w:lang w:eastAsia="ru-RU"/>
+              </w:rPr>
+              <w:t>ул.Космонавтов</w:t>
+            </w:r>
+            <w:proofErr w:type="spellEnd"/>
+            <w:r>
+              <w:rPr>
+                <w:rFonts w:ascii="Times New Roman" w:eastAsiaTheme="minorEastAsia" w:hAnsi="Times New Roman" w:cs="Times New Roman"/>
+                <w:sz w:val="20"/>
+                <w:szCs w:val="20"/>
+                <w:lang w:eastAsia="ru-RU"/>
+              </w:rPr>
+              <w:t>, д.1</w:t>
             </w:r>
           </w:p>
           <w:p>
@@ -8665,8 +8733,18 @@
                 <w:sz w:val="18"/>
                 <w:szCs w:val="18"/>
               </w:rPr>
-              <w:t>Моисеева Елена Флоридовна</w:t>
-            </w:r>
+              <w:t xml:space="preserve">Моисеева Елена </w:t>
+            </w:r>
+            <w:proofErr w:type="spellStart"/>
+            <w:r>
+              <w:rPr>
+                <w:rFonts w:ascii="Times New Roman" w:hAnsi="Times New Roman" w:cs="Times New Roman"/>
+                <w:sz w:val="18"/>
+                <w:szCs w:val="18"/>
+              </w:rPr>
+              <w:t>Флоридовна</w:t>
+            </w:r>
+            <w:proofErr w:type="spellEnd"/>
           </w:p>
         </w:tc>
       </w:tr>
@@ -9631,8 +9709,18 @@
                 <w:sz w:val="18"/>
                 <w:szCs w:val="18"/>
               </w:rPr>
-              <w:t>Гарипов Азат Радикович</w:t>
-            </w:r>
+              <w:t xml:space="preserve">Гарипов Азат </w:t>
+            </w:r>
+            <w:proofErr w:type="spellStart"/>
+            <w:r>
+              <w:rPr>
+                <w:rFonts w:ascii="Times New Roman" w:hAnsi="Times New Roman" w:cs="Times New Roman"/>
+                <w:sz w:val="18"/>
+                <w:szCs w:val="18"/>
+              </w:rPr>
+              <w:t>Радикович</w:t>
+            </w:r>
+            <w:proofErr w:type="spellEnd"/>
           </w:p>
         </w:tc>
       </w:tr>
